--- a/Rascunhos/16_Requisitos_51_54.docx
+++ b/Rascunhos/16_Requisitos_51_54.docx
@@ -556,16 +556,25 @@
                 <w:sz w:val="16"/>
                 <w:szCs w:val="16"/>
               </w:rPr>
-              <w:t xml:space="preserve">O sistema necessita de ter um local onde </w:t>
-            </w:r>
-            <w:r>
-              <w:rPr>
-                <w:rFonts w:ascii="Courier New" w:eastAsia="Courier New" w:hAnsi="Courier New" w:cs="Courier New"/>
-                <w:color w:val="C00000"/>
-                <w:sz w:val="16"/>
-                <w:szCs w:val="16"/>
-              </w:rPr>
-              <w:t xml:space="preserve">possa receber notificações da suspensão </w:t>
+              <w:t xml:space="preserve">O sistema necessita </w:t>
+            </w:r>
+            <w:r>
+              <w:rPr>
+                <w:rFonts w:ascii="Courier New" w:eastAsia="Courier New" w:hAnsi="Courier New" w:cs="Courier New"/>
+                <w:color w:val="C00000"/>
+                <w:sz w:val="16"/>
+                <w:szCs w:val="16"/>
+              </w:rPr>
+              <w:t>de</w:t>
+            </w:r>
+            <w:r>
+              <w:rPr>
+                <w:rFonts w:ascii="Courier New" w:eastAsia="Courier New" w:hAnsi="Courier New" w:cs="Courier New"/>
+                <w:color w:val="C00000"/>
+                <w:sz w:val="16"/>
+                <w:szCs w:val="16"/>
+              </w:rPr>
+              <w:t xml:space="preserve"> receber notificações da suspensão </w:t>
             </w:r>
             <w:r>
               <w:rPr>
@@ -1376,7 +1385,7 @@
                 <w:sz w:val="16"/>
                 <w:szCs w:val="16"/>
               </w:rPr>
-              <w:t>O sistema precisa de ter um local onde possa receber notificações de uma análise da postagem.</w:t>
+              <w:t>O sistema precisa de receber notificações de uma análise da postagem.</w:t>
             </w:r>
           </w:p>
         </w:tc>
@@ -1518,34 +1527,7 @@
                 <w:sz w:val="16"/>
                 <w:szCs w:val="16"/>
               </w:rPr>
-              <w:t xml:space="preserve"> receber notificação d</w:t>
-            </w:r>
-            <w:r>
-              <w:rPr>
-                <w:rFonts w:ascii="Courier New" w:eastAsia="Courier New" w:hAnsi="Courier New" w:cs="Courier New"/>
-                <w:color w:val="C00000"/>
-                <w:sz w:val="16"/>
-                <w:szCs w:val="16"/>
-              </w:rPr>
-              <w:t>e um resultado da análise</w:t>
-            </w:r>
-            <w:r>
-              <w:rPr>
-                <w:rFonts w:ascii="Courier New" w:eastAsia="Courier New" w:hAnsi="Courier New" w:cs="Courier New"/>
-                <w:color w:val="C00000"/>
-                <w:sz w:val="16"/>
-                <w:szCs w:val="16"/>
-              </w:rPr>
-              <w:t xml:space="preserve"> d</w:t>
-            </w:r>
-            <w:r>
-              <w:rPr>
-                <w:rFonts w:ascii="Courier New" w:eastAsia="Courier New" w:hAnsi="Courier New" w:cs="Courier New"/>
-                <w:color w:val="C00000"/>
-                <w:sz w:val="16"/>
-                <w:szCs w:val="16"/>
-              </w:rPr>
-              <w:t>e uma postagem.</w:t>
+              <w:t xml:space="preserve"> receber notificação de um resultado da análise de uma postagem.</w:t>
             </w:r>
           </w:p>
         </w:tc>
@@ -1798,16 +1780,7 @@
                 <w:sz w:val="16"/>
                 <w:szCs w:val="16"/>
               </w:rPr>
-              <w:t>O sistema deve permitir receber notificação sobre resultado da análise d</w:t>
-            </w:r>
-            <w:r>
-              <w:rPr>
-                <w:rFonts w:ascii="Courier New" w:eastAsia="Courier New" w:hAnsi="Courier New" w:cs="Courier New"/>
-                <w:color w:val="C00000"/>
-                <w:sz w:val="16"/>
-                <w:szCs w:val="16"/>
-              </w:rPr>
-              <w:t>o utilizador.</w:t>
+              <w:t>O sistema deve permitir receber notificação sobre resultado da análise do utilizador.</w:t>
             </w:r>
           </w:p>
         </w:tc>
@@ -1900,16 +1873,7 @@
                 <w:sz w:val="16"/>
                 <w:szCs w:val="16"/>
               </w:rPr>
-              <w:t>receber notificação de um resultado da análise d</w:t>
-            </w:r>
-            <w:r>
-              <w:rPr>
-                <w:rFonts w:ascii="Courier New" w:eastAsia="Courier New" w:hAnsi="Courier New" w:cs="Courier New"/>
-                <w:color w:val="C00000"/>
-                <w:sz w:val="16"/>
-                <w:szCs w:val="16"/>
-              </w:rPr>
-              <w:t>o utilizador.</w:t>
+              <w:t>receber notificação de um resultado da análise do utilizador.</w:t>
             </w:r>
           </w:p>
         </w:tc>
@@ -2097,16 +2061,7 @@
                 <w:sz w:val="16"/>
                 <w:szCs w:val="16"/>
               </w:rPr>
-              <w:t>O sistema precisa de ter um local onde possa receber notificações de uma análise d</w:t>
-            </w:r>
-            <w:r>
-              <w:rPr>
-                <w:rFonts w:ascii="Courier New" w:eastAsia="Courier New" w:hAnsi="Courier New" w:cs="Courier New"/>
-                <w:color w:val="C00000"/>
-                <w:sz w:val="16"/>
-                <w:szCs w:val="16"/>
-              </w:rPr>
-              <w:t>o utilizador.</w:t>
+              <w:t>O sistema precisa de receber notificações de uma análise do utilizador.</w:t>
             </w:r>
           </w:p>
         </w:tc>
@@ -2248,16 +2203,7 @@
                 <w:sz w:val="16"/>
                 <w:szCs w:val="16"/>
               </w:rPr>
-              <w:t xml:space="preserve"> receber notificação de um resultado da análise de </w:t>
-            </w:r>
-            <w:r>
-              <w:rPr>
-                <w:rFonts w:ascii="Courier New" w:eastAsia="Courier New" w:hAnsi="Courier New" w:cs="Courier New"/>
-                <w:color w:val="C00000"/>
-                <w:sz w:val="16"/>
-                <w:szCs w:val="16"/>
-              </w:rPr>
-              <w:t>um utilizador.</w:t>
+              <w:t xml:space="preserve"> receber notificação de um resultado da análise de um utilizador.</w:t>
             </w:r>
           </w:p>
         </w:tc>
@@ -2510,16 +2456,7 @@
                 <w:sz w:val="16"/>
                 <w:szCs w:val="16"/>
               </w:rPr>
-              <w:t>O sistema deve permitir receber notificação sobre resultado d</w:t>
-            </w:r>
-            <w:r>
-              <w:rPr>
-                <w:rFonts w:ascii="Courier New" w:eastAsia="Courier New" w:hAnsi="Courier New" w:cs="Courier New"/>
-                <w:color w:val="C00000"/>
-                <w:sz w:val="16"/>
-                <w:szCs w:val="16"/>
-              </w:rPr>
-              <w:t xml:space="preserve">e um </w:t>
+              <w:t xml:space="preserve">O sistema deve permitir receber notificação sobre resultado de um </w:t>
             </w:r>
             <w:proofErr w:type="spellStart"/>
             <w:r>
@@ -2840,16 +2777,25 @@
                 <w:sz w:val="16"/>
                 <w:szCs w:val="16"/>
               </w:rPr>
-              <w:t>O sistema precisa de ter um local onde possa receber notificações de um</w:t>
-            </w:r>
-            <w:r>
-              <w:rPr>
-                <w:rFonts w:ascii="Courier New" w:eastAsia="Courier New" w:hAnsi="Courier New" w:cs="Courier New"/>
-                <w:color w:val="C00000"/>
-                <w:sz w:val="16"/>
-                <w:szCs w:val="16"/>
-              </w:rPr>
-              <w:t xml:space="preserve"> </w:t>
+              <w:t>O sistema precisa d</w:t>
+            </w:r>
+            <w:r>
+              <w:rPr>
+                <w:rFonts w:ascii="Courier New" w:eastAsia="Courier New" w:hAnsi="Courier New" w:cs="Courier New"/>
+                <w:color w:val="C00000"/>
+                <w:sz w:val="16"/>
+                <w:szCs w:val="16"/>
+              </w:rPr>
+              <w:t>e</w:t>
+            </w:r>
+            <w:r>
+              <w:rPr>
+                <w:rFonts w:ascii="Courier New" w:eastAsia="Courier New" w:hAnsi="Courier New" w:cs="Courier New"/>
+                <w:color w:val="C00000"/>
+                <w:sz w:val="16"/>
+                <w:szCs w:val="16"/>
+              </w:rPr>
+              <w:t xml:space="preserve"> receber notificações de um </w:t>
             </w:r>
             <w:proofErr w:type="spellStart"/>
             <w:r>
